--- a/пояснительная записка.docx
+++ b/пояснительная записка.docx
@@ -232,8 +232,6 @@
         </w:rPr>
         <w:t>, кнопка настройки</w:t>
       </w:r>
-      <w:bookmarkStart w:id="0" w:name="_GoBack"/>
-      <w:bookmarkEnd w:id="0"/>
       <w:r>
         <w:rPr>
           <w:rFonts w:ascii="Times New Roman" w:hAnsi="Times New Roman" w:cs="Times New Roman"/>
@@ -666,11 +664,225 @@
     </w:p>
     <w:p>
       <w:pPr>
-        <w:pStyle w:val="a3"/>
-        <w:numPr>
-          <w:ilvl w:val="0"/>
-          <w:numId w:val="2"/>
-        </w:numPr>
+        <w:spacing w:after="0" w:line="360" w:lineRule="auto"/>
+        <w:rPr>
+          <w:rFonts w:ascii="Times New Roman" w:hAnsi="Times New Roman" w:cs="Times New Roman"/>
+          <w:sz w:val="28"/>
+          <w:szCs w:val="28"/>
+          <w:lang w:val="en-US"/>
+        </w:rPr>
+      </w:pPr>
+      <w:r>
+        <w:rPr>
+          <w:rFonts w:ascii="Times New Roman" w:hAnsi="Times New Roman" w:cs="Times New Roman"/>
+          <w:sz w:val="28"/>
+          <w:szCs w:val="28"/>
+          <w:lang w:val="en-US"/>
+        </w:rPr>
+        <w:t>6.</w:t>
+      </w:r>
+    </w:p>
+    <w:p>
+      <w:pPr>
+        <w:spacing w:after="0" w:line="360" w:lineRule="auto"/>
+        <w:rPr>
+          <w:rFonts w:ascii="Times New Roman" w:hAnsi="Times New Roman" w:cs="Times New Roman"/>
+          <w:sz w:val="28"/>
+          <w:szCs w:val="28"/>
+          <w:lang w:val="en-US"/>
+        </w:rPr>
+      </w:pPr>
+      <w:r>
+        <w:rPr>
+          <w:rFonts w:ascii="Times New Roman" w:hAnsi="Times New Roman" w:cs="Times New Roman"/>
+          <w:sz w:val="28"/>
+          <w:szCs w:val="28"/>
+          <w:lang w:val="en-US"/>
+        </w:rPr>
+        <w:lastRenderedPageBreak/>
+        <w:drawing>
+          <wp:inline distT="0" distB="0" distL="0" distR="0" wp14:anchorId="5136CE37" wp14:editId="511AC69A">
+            <wp:extent cx="5940425" cy="4406900"/>
+            <wp:effectExtent l="0" t="0" r="3175" b="0"/>
+            <wp:docPr id="1" name="Рисунок 1"/>
+            <wp:cNvGraphicFramePr>
+              <a:graphicFrameLocks xmlns:a="http://schemas.openxmlformats.org/drawingml/2006/main" noChangeAspect="1"/>
+            </wp:cNvGraphicFramePr>
+            <a:graphic xmlns:a="http://schemas.openxmlformats.org/drawingml/2006/main">
+              <a:graphicData uri="http://schemas.openxmlformats.org/drawingml/2006/picture">
+                <pic:pic xmlns:pic="http://schemas.openxmlformats.org/drawingml/2006/picture">
+                  <pic:nvPicPr>
+                    <pic:cNvPr id="1" name=""/>
+                    <pic:cNvPicPr/>
+                  </pic:nvPicPr>
+                  <pic:blipFill>
+                    <a:blip r:embed="rId6"/>
+                    <a:stretch>
+                      <a:fillRect/>
+                    </a:stretch>
+                  </pic:blipFill>
+                  <pic:spPr>
+                    <a:xfrm>
+                      <a:off x="0" y="0"/>
+                      <a:ext cx="5940425" cy="4406900"/>
+                    </a:xfrm>
+                    <a:prstGeom prst="rect">
+                      <a:avLst/>
+                    </a:prstGeom>
+                  </pic:spPr>
+                </pic:pic>
+              </a:graphicData>
+            </a:graphic>
+          </wp:inline>
+        </w:drawing>
+      </w:r>
+    </w:p>
+    <w:p>
+      <w:pPr>
+        <w:spacing w:after="0" w:line="360" w:lineRule="auto"/>
+        <w:rPr>
+          <w:rFonts w:ascii="Times New Roman" w:hAnsi="Times New Roman" w:cs="Times New Roman"/>
+          <w:sz w:val="28"/>
+          <w:szCs w:val="28"/>
+          <w:lang w:val="en-US"/>
+        </w:rPr>
+      </w:pPr>
+      <w:r>
+        <w:rPr>
+          <w:rFonts w:ascii="Times New Roman" w:hAnsi="Times New Roman" w:cs="Times New Roman"/>
+          <w:sz w:val="28"/>
+          <w:szCs w:val="28"/>
+          <w:lang w:val="en-US"/>
+        </w:rPr>
+        <w:drawing>
+          <wp:inline distT="0" distB="0" distL="0" distR="0" wp14:anchorId="32856080" wp14:editId="5F78FEF0">
+            <wp:extent cx="5940425" cy="4481195"/>
+            <wp:effectExtent l="0" t="0" r="3175" b="0"/>
+            <wp:docPr id="3" name="Рисунок 3"/>
+            <wp:cNvGraphicFramePr>
+              <a:graphicFrameLocks xmlns:a="http://schemas.openxmlformats.org/drawingml/2006/main" noChangeAspect="1"/>
+            </wp:cNvGraphicFramePr>
+            <a:graphic xmlns:a="http://schemas.openxmlformats.org/drawingml/2006/main">
+              <a:graphicData uri="http://schemas.openxmlformats.org/drawingml/2006/picture">
+                <pic:pic xmlns:pic="http://schemas.openxmlformats.org/drawingml/2006/picture">
+                  <pic:nvPicPr>
+                    <pic:cNvPr id="1" name=""/>
+                    <pic:cNvPicPr/>
+                  </pic:nvPicPr>
+                  <pic:blipFill>
+                    <a:blip r:embed="rId7"/>
+                    <a:stretch>
+                      <a:fillRect/>
+                    </a:stretch>
+                  </pic:blipFill>
+                  <pic:spPr>
+                    <a:xfrm>
+                      <a:off x="0" y="0"/>
+                      <a:ext cx="5940425" cy="4481195"/>
+                    </a:xfrm>
+                    <a:prstGeom prst="rect">
+                      <a:avLst/>
+                    </a:prstGeom>
+                  </pic:spPr>
+                </pic:pic>
+              </a:graphicData>
+            </a:graphic>
+          </wp:inline>
+        </w:drawing>
+      </w:r>
+    </w:p>
+    <w:p>
+      <w:pPr>
+        <w:spacing w:after="0" w:line="360" w:lineRule="auto"/>
+        <w:rPr>
+          <w:rFonts w:ascii="Times New Roman" w:hAnsi="Times New Roman" w:cs="Times New Roman"/>
+          <w:sz w:val="28"/>
+          <w:szCs w:val="28"/>
+          <w:lang w:val="en-US"/>
+        </w:rPr>
+      </w:pPr>
+      <w:r>
+        <w:rPr>
+          <w:rFonts w:ascii="Times New Roman" w:hAnsi="Times New Roman" w:cs="Times New Roman"/>
+          <w:sz w:val="28"/>
+          <w:szCs w:val="28"/>
+          <w:lang w:val="en-US"/>
+        </w:rPr>
+        <w:lastRenderedPageBreak/>
+        <w:drawing>
+          <wp:inline distT="0" distB="0" distL="0" distR="0" wp14:anchorId="45252A0E" wp14:editId="0FAE7C74">
+            <wp:extent cx="5940425" cy="4468495"/>
+            <wp:effectExtent l="0" t="0" r="3175" b="8255"/>
+            <wp:docPr id="4" name="Рисунок 4"/>
+            <wp:cNvGraphicFramePr>
+              <a:graphicFrameLocks xmlns:a="http://schemas.openxmlformats.org/drawingml/2006/main" noChangeAspect="1"/>
+            </wp:cNvGraphicFramePr>
+            <a:graphic xmlns:a="http://schemas.openxmlformats.org/drawingml/2006/main">
+              <a:graphicData uri="http://schemas.openxmlformats.org/drawingml/2006/picture">
+                <pic:pic xmlns:pic="http://schemas.openxmlformats.org/drawingml/2006/picture">
+                  <pic:nvPicPr>
+                    <pic:cNvPr id="1" name=""/>
+                    <pic:cNvPicPr/>
+                  </pic:nvPicPr>
+                  <pic:blipFill>
+                    <a:blip r:embed="rId8"/>
+                    <a:stretch>
+                      <a:fillRect/>
+                    </a:stretch>
+                  </pic:blipFill>
+                  <pic:spPr>
+                    <a:xfrm>
+                      <a:off x="0" y="0"/>
+                      <a:ext cx="5940425" cy="4468495"/>
+                    </a:xfrm>
+                    <a:prstGeom prst="rect">
+                      <a:avLst/>
+                    </a:prstGeom>
+                  </pic:spPr>
+                </pic:pic>
+              </a:graphicData>
+            </a:graphic>
+          </wp:inline>
+        </w:drawing>
+      </w:r>
+      <w:bookmarkStart w:id="0" w:name="_GoBack"/>
+      <w:bookmarkEnd w:id="0"/>
+    </w:p>
+    <w:p>
+      <w:pPr>
+        <w:spacing w:after="0" w:line="360" w:lineRule="auto"/>
+        <w:rPr>
+          <w:rFonts w:ascii="Times New Roman" w:hAnsi="Times New Roman" w:cs="Times New Roman"/>
+          <w:sz w:val="28"/>
+          <w:szCs w:val="28"/>
+          <w:lang w:val="en-US"/>
+        </w:rPr>
+      </w:pPr>
+    </w:p>
+    <w:p>
+      <w:pPr>
+        <w:spacing w:after="0" w:line="360" w:lineRule="auto"/>
+        <w:rPr>
+          <w:rFonts w:ascii="Times New Roman" w:hAnsi="Times New Roman" w:cs="Times New Roman"/>
+          <w:sz w:val="28"/>
+          <w:szCs w:val="28"/>
+          <w:lang w:val="en-US"/>
+        </w:rPr>
+      </w:pPr>
+    </w:p>
+    <w:p>
+      <w:pPr>
+        <w:spacing w:after="0" w:line="360" w:lineRule="auto"/>
+        <w:rPr>
+          <w:rFonts w:ascii="Times New Roman" w:hAnsi="Times New Roman" w:cs="Times New Roman"/>
+          <w:sz w:val="28"/>
+          <w:szCs w:val="28"/>
+          <w:lang w:val="en-US"/>
+        </w:rPr>
+      </w:pPr>
+    </w:p>
+    <w:p>
+      <w:pPr>
         <w:spacing w:after="0" w:line="360" w:lineRule="auto"/>
         <w:rPr>
           <w:rFonts w:ascii="Times New Roman" w:hAnsi="Times New Roman" w:cs="Times New Roman"/>
@@ -1591,7 +1803,7 @@
 </file>
 
 <file path=customXml/itemProps1.xml><?xml version="1.0" encoding="utf-8"?>
-<ds:datastoreItem xmlns:ds="http://schemas.openxmlformats.org/officeDocument/2006/customXml" ds:itemID="{933AEBCD-D381-42B9-947E-9B0568B0157F}">
+<ds:datastoreItem xmlns:ds="http://schemas.openxmlformats.org/officeDocument/2006/customXml" ds:itemID="{69CDB157-7318-4979-85B5-6D05125757A4}">
   <ds:schemaRefs>
     <ds:schemaRef ds:uri="http://schemas.openxmlformats.org/officeDocument/2006/bibliography"/>
   </ds:schemaRefs>
